--- a/assign_2 - Pneumonia Detection.docx
+++ b/assign_2 - Pneumonia Detection.docx
@@ -229,34 +229,7 @@
                                 <w:szCs w:val="18"/>
                                 <w:rtl/>
                               </w:rPr>
-                              <w:t>איור</w:t>
-                            </w:r>
-                            <w:r>
-                              <w:rPr>
-                                <w:rFonts w:ascii="Calibri" w:hAnsi="Calibri" w:cs="Calibri"/>
-                                <w:sz w:val="18"/>
-                                <w:szCs w:val="18"/>
-                                <w:rtl/>
-                              </w:rPr>
-                              <w:t xml:space="preserve"> 1</w:t>
-                            </w:r>
-                            <w:r>
-                              <w:rPr>
-                                <w:rFonts w:ascii="Calibri" w:hAnsi="Calibri" w:cs="Calibri"/>
-                                <w:sz w:val="18"/>
-                                <w:szCs w:val="18"/>
-                                <w:rtl/>
-                              </w:rPr>
-                              <w:t xml:space="preserve">: </w:t>
-                            </w:r>
-                            <w:r>
-                              <w:rPr>
-                                <w:rFonts w:ascii="Calibri" w:hAnsi="Calibri" w:cs="Calibri"/>
-                                <w:sz w:val="18"/>
-                                <w:szCs w:val="18"/>
-                                <w:rtl/>
-                              </w:rPr>
-                              <w:t xml:space="preserve">מודל </w:t>
+                              <w:t xml:space="preserve">איור 1: מודל </w:t>
                             </w:r>
                             <w:r>
                               <w:rPr>
@@ -327,34 +300,7 @@
                           <w:szCs w:val="18"/>
                           <w:rtl/>
                         </w:rPr>
-                        <w:t>איור</w:t>
-                      </w:r>
-                      <w:r>
-                        <w:rPr>
-                          <w:rFonts w:ascii="Calibri" w:hAnsi="Calibri" w:cs="Calibri"/>
-                          <w:sz w:val="18"/>
-                          <w:szCs w:val="18"/>
-                          <w:rtl/>
-                        </w:rPr>
-                        <w:t xml:space="preserve"> 1</w:t>
-                      </w:r>
-                      <w:r>
-                        <w:rPr>
-                          <w:rFonts w:ascii="Calibri" w:hAnsi="Calibri" w:cs="Calibri"/>
-                          <w:sz w:val="18"/>
-                          <w:szCs w:val="18"/>
-                          <w:rtl/>
-                        </w:rPr>
-                        <w:t xml:space="preserve">: </w:t>
-                      </w:r>
-                      <w:r>
-                        <w:rPr>
-                          <w:rFonts w:ascii="Calibri" w:hAnsi="Calibri" w:cs="Calibri"/>
-                          <w:sz w:val="18"/>
-                          <w:szCs w:val="18"/>
-                          <w:rtl/>
-                        </w:rPr>
-                        <w:t xml:space="preserve">מודל </w:t>
+                        <w:t xml:space="preserve">איור 1: מודל </w:t>
                       </w:r>
                       <w:r>
                         <w:rPr>
@@ -394,6 +340,7 @@
       <w:r>
         <w:rPr>
           <w:rFonts w:ascii="Calibri" w:hAnsi="Calibri" w:cs="Calibri"/>
+          <w:noProof/>
           <w:rtl/>
         </w:rPr>
         <w:drawing>
@@ -484,23 +431,7 @@
           <w:vertAlign w:val="subscript"/>
           <w:rtl/>
         </w:rPr>
-        <w:t>[</w:t>
-      </w:r>
-      <w:r>
-        <w:rPr>
-          <w:rFonts w:ascii="Calibri" w:hAnsi="Calibri" w:cs="Calibri" w:hint="cs"/>
-          <w:vertAlign w:val="subscript"/>
-          <w:rtl/>
-        </w:rPr>
-        <w:t>איור מס. 1</w:t>
-      </w:r>
-      <w:r>
-        <w:rPr>
-          <w:rFonts w:ascii="Calibri" w:hAnsi="Calibri" w:cs="Calibri" w:hint="cs"/>
-          <w:vertAlign w:val="subscript"/>
-          <w:rtl/>
-        </w:rPr>
-        <w:t>]</w:t>
+        <w:t>[איור מס. 1]</w:t>
       </w:r>
       <w:r>
         <w:rPr>
@@ -549,6 +480,7 @@
       <w:r>
         <w:rPr>
           <w:rFonts w:ascii="Calibri" w:hAnsi="Calibri" w:cs="Calibri"/>
+          <w:noProof/>
           <w:rtl/>
         </w:rPr>
         <w:drawing>
@@ -629,23 +561,7 @@
           <w:vertAlign w:val="subscript"/>
           <w:rtl/>
         </w:rPr>
-        <w:t>[</w:t>
-      </w:r>
-      <w:r>
-        <w:rPr>
-          <w:rFonts w:ascii="Calibri" w:hAnsi="Calibri" w:cs="Calibri" w:hint="cs"/>
-          <w:vertAlign w:val="subscript"/>
-          <w:rtl/>
-        </w:rPr>
-        <w:t>איור מס. 2</w:t>
-      </w:r>
-      <w:r>
-        <w:rPr>
-          <w:rFonts w:ascii="Calibri" w:hAnsi="Calibri" w:cs="Calibri" w:hint="cs"/>
-          <w:vertAlign w:val="subscript"/>
-          <w:rtl/>
-        </w:rPr>
-        <w:t>]</w:t>
+        <w:t>[איור מס. 2]</w:t>
       </w:r>
       <w:r>
         <w:rPr>
@@ -790,25 +706,7 @@
                                 <w:szCs w:val="18"/>
                                 <w:rtl/>
                               </w:rPr>
-                              <w:t xml:space="preserve">איור </w:t>
-                            </w:r>
-                            <w:r>
-                              <w:rPr>
-                                <w:rFonts w:cstheme="minorHAnsi"/>
-                                <w:sz w:val="18"/>
-                                <w:szCs w:val="18"/>
-                                <w:rtl/>
-                              </w:rPr>
-                              <w:t>2</w:t>
-                            </w:r>
-                            <w:r>
-                              <w:rPr>
-                                <w:rFonts w:cstheme="minorHAnsi"/>
-                                <w:sz w:val="18"/>
-                                <w:szCs w:val="18"/>
-                                <w:rtl/>
-                              </w:rPr>
-                              <w:t xml:space="preserve">: </w:t>
+                              <w:t xml:space="preserve">איור 2: </w:t>
                             </w:r>
                             <w:r>
                               <w:rPr>
@@ -884,25 +782,7 @@
                           <w:szCs w:val="18"/>
                           <w:rtl/>
                         </w:rPr>
-                        <w:t xml:space="preserve">איור </w:t>
-                      </w:r>
-                      <w:r>
-                        <w:rPr>
-                          <w:rFonts w:cstheme="minorHAnsi"/>
-                          <w:sz w:val="18"/>
-                          <w:szCs w:val="18"/>
-                          <w:rtl/>
-                        </w:rPr>
-                        <w:t>2</w:t>
-                      </w:r>
-                      <w:r>
-                        <w:rPr>
-                          <w:rFonts w:cstheme="minorHAnsi"/>
-                          <w:sz w:val="18"/>
-                          <w:szCs w:val="18"/>
-                          <w:rtl/>
-                        </w:rPr>
-                        <w:t xml:space="preserve">: </w:t>
+                        <w:t xml:space="preserve">איור 2: </w:t>
                       </w:r>
                       <w:r>
                         <w:rPr>
@@ -1083,7 +963,7 @@
     <w:p>
       <w:pPr>
         <w:rPr>
-          <w:rFonts w:ascii="Calibri" w:hAnsi="Calibri" w:cs="Calibri" w:hint="cs"/>
+          <w:rFonts w:ascii="Calibri" w:hAnsi="Calibri" w:cs="Calibri"/>
           <w:rtl/>
         </w:rPr>
       </w:pPr>
@@ -1157,7 +1037,7 @@
     <w:p>
       <w:pPr>
         <w:rPr>
-          <w:rFonts w:ascii="Calibri" w:hAnsi="Calibri" w:cs="Calibri" w:hint="cs"/>
+          <w:rFonts w:ascii="Calibri" w:hAnsi="Calibri" w:cs="Calibri"/>
           <w:rtl/>
         </w:rPr>
       </w:pPr>
@@ -1656,7 +1536,7 @@
     <w:p>
       <w:pPr>
         <w:rPr>
-          <w:rFonts w:ascii="Calibri" w:hAnsi="Calibri" w:cs="Calibri" w:hint="cs"/>
+          <w:rFonts w:ascii="Calibri" w:hAnsi="Calibri" w:cs="Calibri"/>
           <w:rtl/>
         </w:rPr>
       </w:pPr>
@@ -1711,7 +1591,7 @@
                           <w:p>
                             <w:pPr>
                               <w:rPr>
-                                <w:rFonts w:cstheme="minorHAnsi" w:hint="cs"/>
+                                <w:rFonts w:cstheme="minorHAnsi"/>
                                 <w:sz w:val="18"/>
                                 <w:szCs w:val="18"/>
                                 <w:rtl/>
@@ -1787,7 +1667,7 @@
                     <w:p>
                       <w:pPr>
                         <w:rPr>
-                          <w:rFonts w:cstheme="minorHAnsi" w:hint="cs"/>
+                          <w:rFonts w:cstheme="minorHAnsi"/>
                           <w:sz w:val="18"/>
                           <w:szCs w:val="18"/>
                           <w:rtl/>
@@ -1849,6 +1729,7 @@
       <w:r>
         <w:rPr>
           <w:rFonts w:ascii="Calibri" w:hAnsi="Calibri" w:cs="Calibri"/>
+          <w:noProof/>
           <w:rtl/>
         </w:rPr>
         <w:drawing>
@@ -1912,6 +1793,7 @@
       <w:r>
         <w:rPr>
           <w:rFonts w:ascii="Calibri" w:hAnsi="Calibri" w:cs="Calibri"/>
+          <w:noProof/>
           <w:rtl/>
         </w:rPr>
         <w:drawing>
@@ -2216,6 +2098,7 @@
       <w:r>
         <w:rPr>
           <w:rFonts w:ascii="Calibri" w:hAnsi="Calibri" w:cs="Calibri"/>
+          <w:noProof/>
           <w:rtl/>
         </w:rPr>
         <w:drawing>
@@ -2280,7 +2163,7 @@
     <w:p>
       <w:pPr>
         <w:rPr>
-          <w:rFonts w:ascii="Calibri" w:hAnsi="Calibri" w:cs="Calibri" w:hint="cs"/>
+          <w:rFonts w:ascii="Calibri" w:hAnsi="Calibri" w:cs="Calibri"/>
           <w:rtl/>
         </w:rPr>
       </w:pPr>
@@ -2343,6 +2226,7 @@
       <w:r>
         <w:rPr>
           <w:rFonts w:ascii="Calibri" w:hAnsi="Calibri" w:cs="Calibri"/>
+          <w:noProof/>
         </w:rPr>
         <mc:AlternateContent>
           <mc:Choice Requires="wps">
@@ -2404,16 +2288,7 @@
                                 <w:szCs w:val="18"/>
                                 <w:rtl/>
                               </w:rPr>
-                              <w:t>איור 7: תוצאות המטריקות השונות על המודל ה</w:t>
-                            </w:r>
-                            <w:r>
-                              <w:rPr>
-                                <w:rFonts w:cstheme="minorHAnsi"/>
-                                <w:sz w:val="18"/>
-                                <w:szCs w:val="18"/>
-                                <w:rtl/>
-                              </w:rPr>
-                              <w:t>-</w:t>
+                              <w:t>איור 7: תוצאות המטריקות השונות על המודל ה-</w:t>
                             </w:r>
                             <w:r>
                               <w:rPr>
@@ -2462,16 +2337,7 @@
                           <w:szCs w:val="18"/>
                           <w:rtl/>
                         </w:rPr>
-                        <w:t>איור 7: תוצאות המטריקות השונות על המודל ה</w:t>
-                      </w:r>
-                      <w:r>
-                        <w:rPr>
-                          <w:rFonts w:cstheme="minorHAnsi"/>
-                          <w:sz w:val="18"/>
-                          <w:szCs w:val="18"/>
-                          <w:rtl/>
-                        </w:rPr>
-                        <w:t>-</w:t>
+                        <w:t>איור 7: תוצאות המטריקות השונות על המודל ה-</w:t>
                       </w:r>
                       <w:r>
                         <w:rPr>
@@ -2671,23 +2537,7 @@
           <w:vertAlign w:val="subscript"/>
           <w:rtl/>
         </w:rPr>
-        <w:t>[</w:t>
-      </w:r>
-      <w:r>
-        <w:rPr>
-          <w:rFonts w:ascii="Calibri" w:hAnsi="Calibri" w:cs="Calibri" w:hint="cs"/>
-          <w:vertAlign w:val="subscript"/>
-          <w:rtl/>
-        </w:rPr>
-        <w:t>איור מס. 8</w:t>
-      </w:r>
-      <w:r>
-        <w:rPr>
-          <w:rFonts w:ascii="Calibri" w:hAnsi="Calibri" w:cs="Calibri" w:hint="cs"/>
-          <w:vertAlign w:val="subscript"/>
-          <w:rtl/>
-        </w:rPr>
-        <w:t>]</w:t>
+        <w:t>[איור מס. 8]</w:t>
       </w:r>
       <w:r>
         <w:rPr>
@@ -2959,6 +2809,7 @@
       <w:r>
         <w:rPr>
           <w:rFonts w:ascii="Calibri" w:hAnsi="Calibri" w:cs="Calibri"/>
+          <w:noProof/>
           <w:rtl/>
         </w:rPr>
         <w:drawing>
@@ -3033,23 +2884,7 @@
           <w:vertAlign w:val="subscript"/>
           <w:rtl/>
         </w:rPr>
-        <w:t>[</w:t>
-      </w:r>
-      <w:r>
-        <w:rPr>
-          <w:rFonts w:ascii="Calibri" w:hAnsi="Calibri" w:cs="Calibri" w:hint="cs"/>
-          <w:vertAlign w:val="subscript"/>
-          <w:rtl/>
-        </w:rPr>
-        <w:t>איור מס. 9</w:t>
-      </w:r>
-      <w:r>
-        <w:rPr>
-          <w:rFonts w:ascii="Calibri" w:hAnsi="Calibri" w:cs="Calibri" w:hint="cs"/>
-          <w:vertAlign w:val="subscript"/>
-          <w:rtl/>
-        </w:rPr>
-        <w:t>]</w:t>
+        <w:t>[איור מס. 9]</w:t>
       </w:r>
       <w:r>
         <w:rPr>
@@ -3076,6 +2911,7 @@
       <w:r>
         <w:rPr>
           <w:rFonts w:ascii="Calibri" w:hAnsi="Calibri" w:cs="Calibri"/>
+          <w:noProof/>
           <w:rtl/>
         </w:rPr>
         <w:drawing>
@@ -3509,23 +3345,7 @@
           <w:vertAlign w:val="subscript"/>
           <w:rtl/>
         </w:rPr>
-        <w:t>[</w:t>
-      </w:r>
-      <w:r>
-        <w:rPr>
-          <w:rFonts w:ascii="Calibri" w:hAnsi="Calibri" w:cs="Calibri" w:hint="cs"/>
-          <w:vertAlign w:val="subscript"/>
-          <w:rtl/>
-        </w:rPr>
-        <w:t>איורים 10-11</w:t>
-      </w:r>
-      <w:r>
-        <w:rPr>
-          <w:rFonts w:ascii="Calibri" w:hAnsi="Calibri" w:cs="Calibri" w:hint="cs"/>
-          <w:vertAlign w:val="subscript"/>
-          <w:rtl/>
-        </w:rPr>
-        <w:t>]</w:t>
+        <w:t>[איורים 10-11]</w:t>
       </w:r>
       <w:r>
         <w:rPr>
@@ -3552,6 +3372,7 @@
       <w:r>
         <w:rPr>
           <w:rFonts w:ascii="Calibri" w:hAnsi="Calibri" w:cs="Calibri"/>
+          <w:noProof/>
           <w:rtl/>
         </w:rPr>
         <w:drawing>
@@ -3983,6 +3804,7 @@
       <w:r>
         <w:rPr>
           <w:rFonts w:ascii="Calibri" w:hAnsi="Calibri" w:cs="Calibri"/>
+          <w:noProof/>
           <w:rtl/>
         </w:rPr>
         <w:drawing>
@@ -4716,6 +4538,7 @@
       <w:r>
         <w:rPr>
           <w:rFonts w:ascii="Calibri" w:hAnsi="Calibri" w:cs="Calibri"/>
+          <w:noProof/>
           <w:rtl/>
         </w:rPr>
         <w:drawing>
@@ -4779,6 +4602,7 @@
       <w:r>
         <w:rPr>
           <w:rFonts w:ascii="Calibri" w:hAnsi="Calibri" w:cs="Calibri"/>
+          <w:noProof/>
           <w:rtl/>
         </w:rPr>
         <w:drawing>
@@ -4850,6 +4674,7 @@
       <w:r>
         <w:rPr>
           <w:rFonts w:ascii="Calibri" w:hAnsi="Calibri" w:cs="Calibri"/>
+          <w:noProof/>
           <w:rtl/>
         </w:rPr>
         <w:drawing>
@@ -5235,25 +5060,7 @@
                                 <w:szCs w:val="18"/>
                                 <w:rtl/>
                               </w:rPr>
-                              <w:t xml:space="preserve">איור </w:t>
-                            </w:r>
-                            <w:r>
-                              <w:rPr>
-                                <w:rFonts w:cstheme="minorHAnsi"/>
-                                <w:sz w:val="18"/>
-                                <w:szCs w:val="18"/>
-                                <w:rtl/>
-                              </w:rPr>
-                              <w:t>12</w:t>
-                            </w:r>
-                            <w:r>
-                              <w:rPr>
-                                <w:rFonts w:cstheme="minorHAnsi"/>
-                                <w:sz w:val="18"/>
-                                <w:szCs w:val="18"/>
-                                <w:rtl/>
-                              </w:rPr>
-                              <w:t xml:space="preserve">: דיוק מודל </w:t>
+                              <w:t xml:space="preserve">איור 12: דיוק מודל </w:t>
                             </w:r>
                             <w:r>
                               <w:rPr>
@@ -5301,25 +5108,7 @@
                           <w:szCs w:val="18"/>
                           <w:rtl/>
                         </w:rPr>
-                        <w:t xml:space="preserve">איור </w:t>
-                      </w:r>
-                      <w:r>
-                        <w:rPr>
-                          <w:rFonts w:cstheme="minorHAnsi"/>
-                          <w:sz w:val="18"/>
-                          <w:szCs w:val="18"/>
-                          <w:rtl/>
-                        </w:rPr>
-                        <w:t>12</w:t>
-                      </w:r>
-                      <w:r>
-                        <w:rPr>
-                          <w:rFonts w:cstheme="minorHAnsi"/>
-                          <w:sz w:val="18"/>
-                          <w:szCs w:val="18"/>
-                          <w:rtl/>
-                        </w:rPr>
-                        <w:t xml:space="preserve">: דיוק מודל </w:t>
+                        <w:t xml:space="preserve">איור 12: דיוק מודל </w:t>
                       </w:r>
                       <w:r>
                         <w:rPr>
@@ -5711,7 +5500,7 @@
     <w:p>
       <w:pPr>
         <w:rPr>
-          <w:rFonts w:ascii="Calibri" w:hAnsi="Calibri" w:cs="Calibri" w:hint="cs"/>
+          <w:rFonts w:ascii="Calibri" w:hAnsi="Calibri" w:cs="Calibri"/>
           <w:rtl/>
         </w:rPr>
       </w:pPr>
@@ -5927,6 +5716,7 @@
       <w:r>
         <w:rPr>
           <w:rFonts w:ascii="Calibri" w:hAnsi="Calibri" w:cs="Calibri"/>
+          <w:noProof/>
           <w:rtl/>
         </w:rPr>
         <w:drawing>
@@ -6078,16 +5868,7 @@
                                 <w:szCs w:val="18"/>
                                 <w:rtl/>
                               </w:rPr>
-                              <w:t>דל ה</w:t>
-                            </w:r>
-                            <w:r>
-                              <w:rPr>
-                                <w:rFonts w:ascii="Calibri" w:hAnsi="Calibri" w:cs="Calibri" w:hint="cs"/>
-                                <w:sz w:val="18"/>
-                                <w:szCs w:val="18"/>
-                                <w:rtl/>
-                              </w:rPr>
-                              <w:t>-</w:t>
+                              <w:t>דל ה-</w:t>
                             </w:r>
                             <w:r>
                               <w:rPr>
@@ -6190,16 +5971,7 @@
                           <w:szCs w:val="18"/>
                           <w:rtl/>
                         </w:rPr>
-                        <w:t>דל ה</w:t>
-                      </w:r>
-                      <w:r>
-                        <w:rPr>
-                          <w:rFonts w:ascii="Calibri" w:hAnsi="Calibri" w:cs="Calibri" w:hint="cs"/>
-                          <w:sz w:val="18"/>
-                          <w:szCs w:val="18"/>
-                          <w:rtl/>
-                        </w:rPr>
-                        <w:t>-</w:t>
+                        <w:t>דל ה-</w:t>
                       </w:r>
                       <w:r>
                         <w:rPr>
@@ -6248,6 +6020,7 @@
       <w:r>
         <w:rPr>
           <w:rFonts w:ascii="Calibri" w:hAnsi="Calibri" w:cs="Calibri"/>
+          <w:noProof/>
           <w:rtl/>
         </w:rPr>
         <w:drawing>
@@ -6472,7 +6245,7 @@
                           <w:p>
                             <w:pPr>
                               <w:rPr>
-                                <w:rFonts w:cstheme="minorHAnsi" w:hint="cs"/>
+                                <w:rFonts w:cstheme="minorHAnsi"/>
                                 <w:sz w:val="18"/>
                                 <w:szCs w:val="18"/>
                                 <w:rtl/>
@@ -6539,7 +6312,7 @@
                     <w:p>
                       <w:pPr>
                         <w:rPr>
-                          <w:rFonts w:cstheme="minorHAnsi" w:hint="cs"/>
+                          <w:rFonts w:cstheme="minorHAnsi"/>
                           <w:sz w:val="18"/>
                           <w:szCs w:val="18"/>
                           <w:rtl/>
@@ -6593,7 +6366,7 @@
     <w:p>
       <w:pPr>
         <w:rPr>
-          <w:rFonts w:ascii="Calibri" w:hAnsi="Calibri" w:cs="Calibri" w:hint="cs"/>
+          <w:rFonts w:ascii="Calibri" w:hAnsi="Calibri" w:cs="Calibri"/>
           <w:rtl/>
         </w:rPr>
       </w:pPr>
@@ -6810,6 +6583,7 @@
       <w:r>
         <w:rPr>
           <w:rFonts w:ascii="Calibri" w:hAnsi="Calibri" w:cs="Calibri"/>
+          <w:noProof/>
           <w:rtl/>
         </w:rPr>
         <w:drawing>
@@ -6873,6 +6647,7 @@
       <w:r>
         <w:rPr>
           <w:rFonts w:ascii="Calibri" w:hAnsi="Calibri" w:cs="Calibri"/>
+          <w:noProof/>
           <w:rtl/>
         </w:rPr>
         <w:drawing>
@@ -7224,7 +6999,7 @@
     <w:p>
       <w:pPr>
         <w:rPr>
-          <w:rFonts w:ascii="Calibri" w:hAnsi="Calibri" w:cs="Calibri" w:hint="cs"/>
+          <w:rFonts w:ascii="Calibri" w:hAnsi="Calibri" w:cs="Calibri"/>
           <w:rtl/>
         </w:rPr>
       </w:pPr>
@@ -7297,6 +7072,7 @@
       <w:r>
         <w:rPr>
           <w:rFonts w:ascii="Calibri" w:hAnsi="Calibri" w:cs="Calibri"/>
+          <w:noProof/>
           <w:rtl/>
         </w:rPr>
         <w:drawing>
@@ -7442,7 +7218,7 @@
                           <w:p>
                             <w:pPr>
                               <w:rPr>
-                                <w:rFonts w:cstheme="minorHAnsi" w:hint="cs"/>
+                                <w:rFonts w:cstheme="minorHAnsi"/>
                                 <w:sz w:val="18"/>
                                 <w:szCs w:val="18"/>
                                 <w:rtl/>
@@ -7536,7 +7312,7 @@
                     <w:p>
                       <w:pPr>
                         <w:rPr>
-                          <w:rFonts w:cstheme="minorHAnsi" w:hint="cs"/>
+                          <w:rFonts w:cstheme="minorHAnsi"/>
                           <w:sz w:val="18"/>
                           <w:szCs w:val="18"/>
                           <w:rtl/>
@@ -7616,6 +7392,7 @@
       <w:r>
         <w:rPr>
           <w:rFonts w:ascii="Calibri" w:hAnsi="Calibri" w:cs="Calibri"/>
+          <w:noProof/>
           <w:rtl/>
         </w:rPr>
         <w:drawing>
@@ -7773,7 +7550,7 @@
                           <w:p>
                             <w:pPr>
                               <w:rPr>
-                                <w:rFonts w:cstheme="minorHAnsi" w:hint="cs"/>
+                                <w:rFonts w:cstheme="minorHAnsi"/>
                                 <w:sz w:val="18"/>
                                 <w:szCs w:val="18"/>
                               </w:rPr>
@@ -7850,7 +7627,7 @@
                     <w:p>
                       <w:pPr>
                         <w:rPr>
-                          <w:rFonts w:cstheme="minorHAnsi" w:hint="cs"/>
+                          <w:rFonts w:cstheme="minorHAnsi"/>
                           <w:sz w:val="18"/>
                           <w:szCs w:val="18"/>
                         </w:rPr>
@@ -8037,7 +7814,7 @@
                           <w:p>
                             <w:pPr>
                               <w:rPr>
-                                <w:rFonts w:cstheme="minorHAnsi" w:hint="cs"/>
+                                <w:rFonts w:cstheme="minorHAnsi"/>
                                 <w:sz w:val="18"/>
                                 <w:szCs w:val="18"/>
                                 <w:rtl/>
@@ -8113,7 +7890,7 @@
                     <w:p>
                       <w:pPr>
                         <w:rPr>
-                          <w:rFonts w:cstheme="minorHAnsi" w:hint="cs"/>
+                          <w:rFonts w:cstheme="minorHAnsi"/>
                           <w:sz w:val="18"/>
                           <w:szCs w:val="18"/>
                           <w:rtl/>
@@ -8175,6 +7952,7 @@
       <w:r>
         <w:rPr>
           <w:rFonts w:ascii="Calibri" w:hAnsi="Calibri" w:cs="Calibri"/>
+          <w:noProof/>
           <w:rtl/>
         </w:rPr>
         <w:drawing>
@@ -8400,6 +8178,7 @@
       <w:r>
         <w:rPr>
           <w:rFonts w:ascii="Calibri" w:hAnsi="Calibri" w:cs="Calibri"/>
+          <w:noProof/>
           <w:rtl/>
         </w:rPr>
         <w:drawing>
@@ -8463,6 +8242,7 @@
       <w:r>
         <w:rPr>
           <w:rFonts w:ascii="Calibri" w:hAnsi="Calibri" w:cs="Calibri"/>
+          <w:noProof/>
           <w:rtl/>
         </w:rPr>
         <w:drawing>
@@ -8595,16 +8375,7 @@
                                 <w:szCs w:val="18"/>
                                 <w:rtl/>
                               </w:rPr>
-                              <w:t xml:space="preserve">18 </w:t>
-                            </w:r>
-                            <w:r>
-                              <w:rPr>
-                                <w:rFonts w:cstheme="minorHAnsi" w:hint="cs"/>
-                                <w:sz w:val="18"/>
-                                <w:szCs w:val="18"/>
-                                <w:rtl/>
-                              </w:rPr>
-                              <w:t>ב'</w:t>
+                              <w:t>18 ב'</w:t>
                             </w:r>
                             <w:r>
                               <w:rPr>
@@ -8697,16 +8468,7 @@
                           <w:szCs w:val="18"/>
                           <w:rtl/>
                         </w:rPr>
-                        <w:t xml:space="preserve">18 </w:t>
-                      </w:r>
-                      <w:r>
-                        <w:rPr>
-                          <w:rFonts w:cstheme="minorHAnsi" w:hint="cs"/>
-                          <w:sz w:val="18"/>
-                          <w:szCs w:val="18"/>
-                          <w:rtl/>
-                        </w:rPr>
-                        <w:t>ב'</w:t>
+                        <w:t>18 ב'</w:t>
                       </w:r>
                       <w:r>
                         <w:rPr>
@@ -8798,14 +8560,7 @@
           <w:rFonts w:ascii="Calibri" w:hAnsi="Calibri" w:cs="Calibri" w:hint="cs"/>
           <w:rtl/>
         </w:rPr>
-        <w:t xml:space="preserve">כמות הפרמטרים אותם אימנו ברשת זו היא </w:t>
-      </w:r>
-      <w:r>
-        <w:rPr>
-          <w:rFonts w:ascii="Calibri" w:hAnsi="Calibri" w:cs="Calibri" w:hint="cs"/>
-          <w:rtl/>
-        </w:rPr>
-        <w:t>2,733,378.</w:t>
+        <w:t>כמות הפרמטרים אותם אימנו ברשת זו היא 2,733,378.</w:t>
       </w:r>
     </w:p>
     <w:p>
@@ -9481,6 +9236,7 @@
       <w:r>
         <w:rPr>
           <w:rFonts w:ascii="Calibri" w:hAnsi="Calibri" w:cs="Calibri"/>
+          <w:noProof/>
           <w:rtl/>
         </w:rPr>
         <w:drawing>
@@ -9544,6 +9300,7 @@
       <w:r>
         <w:rPr>
           <w:rFonts w:ascii="Calibri" w:hAnsi="Calibri" w:cs="Calibri"/>
+          <w:noProof/>
           <w:rtl/>
         </w:rPr>
         <w:drawing>
@@ -9719,6 +9476,7 @@
       <w:r>
         <w:rPr>
           <w:rFonts w:ascii="Calibri" w:hAnsi="Calibri" w:cs="Calibri"/>
+          <w:noProof/>
           <w:rtl/>
         </w:rPr>
         <w:drawing>
@@ -9944,7 +9702,7 @@
                           <w:p>
                             <w:pPr>
                               <w:rPr>
-                                <w:rFonts w:cstheme="minorHAnsi" w:hint="cs"/>
+                                <w:rFonts w:cstheme="minorHAnsi"/>
                                 <w:sz w:val="18"/>
                                 <w:szCs w:val="18"/>
                                 <w:u w:val="single"/>
@@ -9999,7 +9757,7 @@
                           <w:p>
                             <w:pPr>
                               <w:rPr>
-                                <w:rFonts w:cstheme="minorHAnsi" w:hint="cs"/>
+                                <w:rFonts w:cstheme="minorHAnsi"/>
                                 <w:sz w:val="18"/>
                                 <w:szCs w:val="18"/>
                               </w:rPr>
@@ -10030,7 +9788,7 @@
                     <w:p>
                       <w:pPr>
                         <w:rPr>
-                          <w:rFonts w:cstheme="minorHAnsi" w:hint="cs"/>
+                          <w:rFonts w:cstheme="minorHAnsi"/>
                           <w:sz w:val="18"/>
                           <w:szCs w:val="18"/>
                           <w:u w:val="single"/>
@@ -10085,7 +9843,7 @@
                     <w:p>
                       <w:pPr>
                         <w:rPr>
-                          <w:rFonts w:cstheme="minorHAnsi" w:hint="cs"/>
+                          <w:rFonts w:cstheme="minorHAnsi"/>
                           <w:sz w:val="18"/>
                           <w:szCs w:val="18"/>
                         </w:rPr>
@@ -10102,6 +9860,7 @@
       <w:r>
         <w:rPr>
           <w:rFonts w:ascii="Calibri" w:hAnsi="Calibri" w:cs="Calibri"/>
+          <w:noProof/>
           <w:rtl/>
         </w:rPr>
         <w:drawing>
@@ -10165,6 +9924,7 @@
       <w:r>
         <w:rPr>
           <w:rFonts w:ascii="Calibri" w:hAnsi="Calibri" w:cs="Calibri"/>
+          <w:noProof/>
           <w:rtl/>
         </w:rPr>
         <w:drawing>
@@ -10228,6 +9988,7 @@
       <w:r>
         <w:rPr>
           <w:rFonts w:ascii="Calibri" w:hAnsi="Calibri" w:cs="Calibri"/>
+          <w:noProof/>
         </w:rPr>
         <mc:AlternateContent>
           <mc:Choice Requires="wps">
@@ -10276,7 +10037,7 @@
                           <w:p>
                             <w:pPr>
                               <w:rPr>
-                                <w:rFonts w:cstheme="minorHAnsi" w:hint="cs"/>
+                                <w:rFonts w:cstheme="minorHAnsi"/>
                                 <w:sz w:val="18"/>
                                 <w:szCs w:val="18"/>
                                 <w:rtl/>
@@ -10370,7 +10131,7 @@
                     <w:p>
                       <w:pPr>
                         <w:rPr>
-                          <w:rFonts w:cstheme="minorHAnsi" w:hint="cs"/>
+                          <w:rFonts w:cstheme="minorHAnsi"/>
                           <w:sz w:val="18"/>
                           <w:szCs w:val="18"/>
                           <w:rtl/>
@@ -10550,6 +10311,7 @@
       <w:r>
         <w:rPr>
           <w:rFonts w:ascii="Calibri" w:hAnsi="Calibri" w:cs="Calibri"/>
+          <w:noProof/>
         </w:rPr>
         <mc:AlternateContent>
           <mc:Choice Requires="wps">
@@ -10598,7 +10360,7 @@
                           <w:p>
                             <w:pPr>
                               <w:rPr>
-                                <w:rFonts w:cstheme="minorHAnsi" w:hint="cs"/>
+                                <w:rFonts w:cstheme="minorHAnsi"/>
                                 <w:sz w:val="18"/>
                                 <w:szCs w:val="18"/>
                                 <w:rtl/>
@@ -10674,7 +10436,7 @@
                     <w:p>
                       <w:pPr>
                         <w:rPr>
-                          <w:rFonts w:cstheme="minorHAnsi" w:hint="cs"/>
+                          <w:rFonts w:cstheme="minorHAnsi"/>
                           <w:sz w:val="18"/>
                           <w:szCs w:val="18"/>
                           <w:rtl/>
@@ -10737,7 +10499,7 @@
     <w:p>
       <w:pPr>
         <w:rPr>
-          <w:rFonts w:ascii="Calibri" w:hAnsi="Calibri" w:cs="Calibri" w:hint="cs"/>
+          <w:rFonts w:ascii="Calibri" w:hAnsi="Calibri" w:cs="Calibri"/>
           <w:rtl/>
         </w:rPr>
       </w:pPr>
@@ -11212,7 +10974,7 @@
     <w:p>
       <w:pPr>
         <w:rPr>
-          <w:rFonts w:ascii="Calibri" w:hAnsi="Calibri" w:cs="Calibri" w:hint="cs"/>
+          <w:rFonts w:ascii="Calibri" w:hAnsi="Calibri" w:cs="Calibri"/>
           <w:u w:val="single"/>
           <w:rtl/>
         </w:rPr>
@@ -11473,6 +11235,7 @@
       <w:r>
         <w:rPr>
           <w:rFonts w:ascii="Calibri" w:hAnsi="Calibri" w:cs="Calibri"/>
+          <w:noProof/>
         </w:rPr>
         <mc:AlternateContent>
           <mc:Choice Requires="wps">
@@ -11521,7 +11284,7 @@
                           <w:p>
                             <w:pPr>
                               <w:rPr>
-                                <w:rFonts w:cstheme="minorHAnsi" w:hint="cs"/>
+                                <w:rFonts w:cstheme="minorHAnsi"/>
                                 <w:sz w:val="18"/>
                                 <w:szCs w:val="18"/>
                                 <w:rtl/>
@@ -11615,7 +11378,7 @@
                     <w:p>
                       <w:pPr>
                         <w:rPr>
-                          <w:rFonts w:cstheme="minorHAnsi" w:hint="cs"/>
+                          <w:rFonts w:cstheme="minorHAnsi"/>
                           <w:sz w:val="18"/>
                           <w:szCs w:val="18"/>
                           <w:rtl/>
@@ -11695,6 +11458,7 @@
       <w:r>
         <w:rPr>
           <w:rFonts w:ascii="Calibri" w:hAnsi="Calibri" w:cs="Calibri"/>
+          <w:noProof/>
           <w:rtl/>
         </w:rPr>
         <w:drawing>
@@ -11853,6 +11617,7 @@
       <w:r>
         <w:rPr>
           <w:rFonts w:ascii="Calibri" w:hAnsi="Calibri" w:cs="Calibri"/>
+          <w:noProof/>
           <w:rtl/>
         </w:rPr>
         <w:drawing>
@@ -12017,6 +11782,7 @@
       <w:r>
         <w:rPr>
           <w:rFonts w:ascii="Calibri" w:hAnsi="Calibri" w:cs="Calibri"/>
+          <w:noProof/>
         </w:rPr>
         <mc:AlternateContent>
           <mc:Choice Requires="wps">
@@ -12065,7 +11831,7 @@
                           <w:p>
                             <w:pPr>
                               <w:rPr>
-                                <w:rFonts w:cstheme="minorHAnsi" w:hint="cs"/>
+                                <w:rFonts w:cstheme="minorHAnsi"/>
                                 <w:sz w:val="18"/>
                                 <w:szCs w:val="18"/>
                                 <w:rtl/>
@@ -12185,7 +11951,7 @@
                     <w:p>
                       <w:pPr>
                         <w:rPr>
-                          <w:rFonts w:cstheme="minorHAnsi" w:hint="cs"/>
+                          <w:rFonts w:cstheme="minorHAnsi"/>
                           <w:sz w:val="18"/>
                           <w:szCs w:val="18"/>
                           <w:rtl/>
@@ -12291,6 +12057,7 @@
       <w:r>
         <w:rPr>
           <w:rFonts w:ascii="Calibri" w:hAnsi="Calibri" w:cs="Calibri"/>
+          <w:noProof/>
           <w:rtl/>
         </w:rPr>
         <w:drawing>
@@ -12402,7 +12169,7 @@
                           <w:p>
                             <w:pPr>
                               <w:rPr>
-                                <w:rFonts w:ascii="Calibri" w:hAnsi="Calibri" w:cs="Calibri" w:hint="cs"/>
+                                <w:rFonts w:ascii="Calibri" w:hAnsi="Calibri" w:cs="Calibri"/>
                                 <w:sz w:val="18"/>
                                 <w:szCs w:val="18"/>
                                 <w:rtl/>
@@ -12415,43 +12182,7 @@
                                 <w:szCs w:val="18"/>
                                 <w:rtl/>
                               </w:rPr>
-                              <w:t xml:space="preserve">איור </w:t>
-                            </w:r>
-                            <w:r>
-                              <w:rPr>
-                                <w:rFonts w:ascii="Calibri" w:hAnsi="Calibri" w:cs="Calibri"/>
-                                <w:sz w:val="18"/>
-                                <w:szCs w:val="18"/>
-                                <w:rtl/>
-                              </w:rPr>
-                              <w:t>23</w:t>
-                            </w:r>
-                            <w:r>
-                              <w:rPr>
-                                <w:rFonts w:ascii="Calibri" w:hAnsi="Calibri" w:cs="Calibri"/>
-                                <w:sz w:val="18"/>
-                                <w:szCs w:val="18"/>
-                                <w:rtl/>
-                              </w:rPr>
-                              <w:t>: התפלגות התמונות</w:t>
-                            </w:r>
-                            <w:r>
-                              <w:rPr>
-                                <w:rFonts w:ascii="Calibri" w:hAnsi="Calibri" w:cs="Calibri"/>
-                                <w:sz w:val="18"/>
-                                <w:szCs w:val="18"/>
-                                <w:rtl/>
-                              </w:rPr>
-                              <w:t xml:space="preserve"> בסט האימון</w:t>
-                            </w:r>
-                            <w:r>
-                              <w:rPr>
-                                <w:rFonts w:ascii="Calibri" w:hAnsi="Calibri" w:cs="Calibri"/>
-                                <w:sz w:val="18"/>
-                                <w:szCs w:val="18"/>
-                                <w:rtl/>
-                              </w:rPr>
-                              <w:t xml:space="preserve"> לפי קטגוריה</w:t>
+                              <w:t>איור 23: התפלגות התמונות בסט האימון לפי קטגוריה</w:t>
                             </w:r>
                             <w:r>
                               <w:rPr>
@@ -12505,7 +12236,7 @@
                     <w:p>
                       <w:pPr>
                         <w:rPr>
-                          <w:rFonts w:ascii="Calibri" w:hAnsi="Calibri" w:cs="Calibri" w:hint="cs"/>
+                          <w:rFonts w:ascii="Calibri" w:hAnsi="Calibri" w:cs="Calibri"/>
                           <w:sz w:val="18"/>
                           <w:szCs w:val="18"/>
                           <w:rtl/>
@@ -12518,43 +12249,7 @@
                           <w:szCs w:val="18"/>
                           <w:rtl/>
                         </w:rPr>
-                        <w:t xml:space="preserve">איור </w:t>
-                      </w:r>
-                      <w:r>
-                        <w:rPr>
-                          <w:rFonts w:ascii="Calibri" w:hAnsi="Calibri" w:cs="Calibri"/>
-                          <w:sz w:val="18"/>
-                          <w:szCs w:val="18"/>
-                          <w:rtl/>
-                        </w:rPr>
-                        <w:t>23</w:t>
-                      </w:r>
-                      <w:r>
-                        <w:rPr>
-                          <w:rFonts w:ascii="Calibri" w:hAnsi="Calibri" w:cs="Calibri"/>
-                          <w:sz w:val="18"/>
-                          <w:szCs w:val="18"/>
-                          <w:rtl/>
-                        </w:rPr>
-                        <w:t>: התפלגות התמונות</w:t>
-                      </w:r>
-                      <w:r>
-                        <w:rPr>
-                          <w:rFonts w:ascii="Calibri" w:hAnsi="Calibri" w:cs="Calibri"/>
-                          <w:sz w:val="18"/>
-                          <w:szCs w:val="18"/>
-                          <w:rtl/>
-                        </w:rPr>
-                        <w:t xml:space="preserve"> בסט האימון</w:t>
-                      </w:r>
-                      <w:r>
-                        <w:rPr>
-                          <w:rFonts w:ascii="Calibri" w:hAnsi="Calibri" w:cs="Calibri"/>
-                          <w:sz w:val="18"/>
-                          <w:szCs w:val="18"/>
-                          <w:rtl/>
-                        </w:rPr>
-                        <w:t xml:space="preserve"> לפי קטגוריה</w:t>
+                        <w:t>איור 23: התפלגות התמונות בסט האימון לפי קטגוריה</w:t>
                       </w:r>
                       <w:r>
                         <w:rPr>
@@ -12594,6 +12289,7 @@
       <w:r>
         <w:rPr>
           <w:rFonts w:ascii="Calibri" w:hAnsi="Calibri" w:cs="Calibri"/>
+          <w:noProof/>
         </w:rPr>
         <mc:AlternateContent>
           <mc:Choice Requires="wps">
@@ -12830,6 +12526,7 @@
       <w:r>
         <w:rPr>
           <w:rFonts w:ascii="Calibri" w:hAnsi="Calibri" w:cs="Calibri"/>
+          <w:noProof/>
           <w:rtl/>
         </w:rPr>
         <w:drawing>
@@ -13000,7 +12697,7 @@
     <w:p>
       <w:pPr>
         <w:rPr>
-          <w:rFonts w:ascii="Calibri" w:hAnsi="Calibri" w:cs="Calibri" w:hint="cs"/>
+          <w:rFonts w:ascii="Calibri" w:hAnsi="Calibri" w:cs="Calibri"/>
           <w:rtl/>
         </w:rPr>
       </w:pPr>
@@ -13031,6 +12728,7 @@
       <w:r>
         <w:rPr>
           <w:rFonts w:ascii="Calibri" w:hAnsi="Calibri" w:cs="Calibri"/>
+          <w:noProof/>
           <w:rtl/>
         </w:rPr>
         <w:lastRenderedPageBreak/>
@@ -13143,6 +12841,7 @@
       <w:r>
         <w:rPr>
           <w:rFonts w:ascii="Calibri" w:hAnsi="Calibri" w:cs="Calibri"/>
+          <w:noProof/>
         </w:rPr>
         <mc:AlternateContent>
           <mc:Choice Requires="wps">
@@ -13191,7 +12890,7 @@
                           <w:p>
                             <w:pPr>
                               <w:rPr>
-                                <w:rFonts w:cstheme="minorHAnsi" w:hint="cs"/>
+                                <w:rFonts w:cstheme="minorHAnsi"/>
                                 <w:sz w:val="18"/>
                                 <w:szCs w:val="18"/>
                                 <w:rtl/>
@@ -13268,7 +12967,7 @@
                     <w:p>
                       <w:pPr>
                         <w:rPr>
-                          <w:rFonts w:cstheme="minorHAnsi" w:hint="cs"/>
+                          <w:rFonts w:cstheme="minorHAnsi"/>
                           <w:sz w:val="18"/>
                           <w:szCs w:val="18"/>
                           <w:rtl/>
@@ -13391,6 +13090,7 @@
       <w:r>
         <w:rPr>
           <w:rFonts w:ascii="Calibri" w:hAnsi="Calibri" w:cs="Calibri"/>
+          <w:noProof/>
           <w:rtl/>
         </w:rPr>
         <mc:AlternateContent>
@@ -13560,6 +13260,7 @@
       <w:r>
         <w:rPr>
           <w:rFonts w:ascii="Calibri" w:hAnsi="Calibri" w:cs="Calibri"/>
+          <w:noProof/>
           <w:rtl/>
         </w:rPr>
         <mc:AlternateContent>
@@ -13763,6 +13464,7 @@
       <w:r>
         <w:rPr>
           <w:rFonts w:ascii="Calibri" w:hAnsi="Calibri" w:cs="Calibri"/>
+          <w:noProof/>
           <w:rtl/>
         </w:rPr>
         <w:drawing>
@@ -13826,6 +13528,7 @@
       <w:r>
         <w:rPr>
           <w:rFonts w:ascii="Calibri" w:hAnsi="Calibri" w:cs="Calibri"/>
+          <w:noProof/>
           <w:rtl/>
         </w:rPr>
         <w:drawing>
@@ -13897,6 +13600,7 @@
       <w:r>
         <w:rPr>
           <w:rFonts w:ascii="Calibri" w:hAnsi="Calibri" w:cs="Calibri"/>
+          <w:noProof/>
           <w:rtl/>
         </w:rPr>
         <w:drawing>
@@ -14106,6 +13810,7 @@
       <w:r>
         <w:rPr>
           <w:rFonts w:ascii="Calibri" w:hAnsi="Calibri" w:cs="Calibri"/>
+          <w:noProof/>
           <w:rtl/>
         </w:rPr>
         <w:drawing>
@@ -14169,6 +13874,7 @@
       <w:r>
         <w:rPr>
           <w:rFonts w:ascii="Calibri" w:hAnsi="Calibri" w:cs="Calibri"/>
+          <w:noProof/>
           <w:rtl/>
         </w:rPr>
         <mc:AlternateContent>
@@ -14493,6 +14199,7 @@
       <w:r>
         <w:rPr>
           <w:rFonts w:ascii="Calibri" w:hAnsi="Calibri" w:cs="Calibri"/>
+          <w:noProof/>
         </w:rPr>
         <mc:AlternateContent>
           <mc:Choice Requires="wps">
@@ -14907,7 +14614,7 @@
     <w:p>
       <w:pPr>
         <w:rPr>
-          <w:rFonts w:ascii="Calibri" w:hAnsi="Calibri" w:cs="Calibri" w:hint="cs"/>
+          <w:rFonts w:ascii="Calibri" w:hAnsi="Calibri" w:cs="Calibri"/>
           <w:rtl/>
         </w:rPr>
       </w:pPr>
@@ -15793,6 +15500,7 @@
   <w:style w:type="character" w:default="1" w:styleId="a0">
     <w:name w:val="Default Paragraph Font"/>
     <w:uiPriority w:val="1"/>
+    <w:semiHidden/>
     <w:unhideWhenUsed/>
   </w:style>
   <w:style w:type="table" w:default="1" w:styleId="a1">
